--- a/Tutorial_5_LeeOSullivan.docx
+++ b/Tutorial_5_LeeOSullivan.docx
@@ -3,9 +3,20 @@
 <w:document xmlns:wpc="http://schemas.microsoft.com/office/word/2010/wordprocessingCanvas" xmlns:cx="http://schemas.microsoft.com/office/drawing/2014/chartex" xmlns:cx1="http://schemas.microsoft.com/office/drawing/2015/9/8/chartex" xmlns:cx2="http://schemas.microsoft.com/office/drawing/2015/10/21/chartex" xmlns:cx3="http://schemas.microsoft.com/office/drawing/2016/5/9/chartex" xmlns:cx4="http://schemas.microsoft.com/office/drawing/2016/5/10/chartex" xmlns:cx5="http://schemas.microsoft.com/office/drawing/2016/5/11/chartex" xmlns:cx6="http://schemas.microsoft.com/office/drawing/2016/5/12/chartex" xmlns:cx7="http://schemas.microsoft.com/office/drawing/2016/5/13/chartex" xmlns:cx8="http://schemas.microsoft.com/office/drawing/2016/5/14/chartex" xmlns:mc="http://schemas.openxmlformats.org/markup-compatibility/2006" xmlns:aink="http://schemas.microsoft.com/office/drawing/2016/ink" xmlns:am3d="http://schemas.microsoft.com/office/drawing/2017/model3d" xmlns:o="urn:schemas-microsoft-com:office:office" xmlns:r="http://schemas.openxmlformats.org/officeDocument/2006/relationships" xmlns:m="http://schemas.openxmlformats.org/officeDocument/2006/math" xmlns:v="urn:schemas-microsoft-com:vml" xmlns:wp14="http://schemas.microsoft.com/office/word/2010/wordprocessingDrawing" xmlns:wp="http://schemas.openxmlformats.org/drawingml/2006/wordprocessingDrawing" xmlns:w10="urn:schemas-microsoft-com:office:word" xmlns:w="http://schemas.openxmlformats.org/wordprocessingml/2006/main" xmlns:w14="http://schemas.microsoft.com/office/word/2010/wordml" xmlns:w15="http://schemas.microsoft.com/office/word/2012/wordml" xmlns:w16cid="http://schemas.microsoft.com/office/word/2016/wordml/cid" xmlns:w16se="http://schemas.microsoft.com/office/word/2015/wordml/symex" xmlns:wpg="http://schemas.microsoft.com/office/word/2010/wordprocessingGroup" xmlns:wpi="http://schemas.microsoft.com/office/word/2010/wordprocessingInk" xmlns:wne="http://schemas.microsoft.com/office/word/2006/wordml" xmlns:wps="http://schemas.microsoft.com/office/word/2010/wordprocessingShape" mc:Ignorable="w14 w15 w16se w16cid wp14">
   <w:body>
     <w:p>
+      <w:pPr>
+        <w:spacing w:line="360" w:lineRule="auto"/>
+        <w:rPr>
+          <w:rFonts w:ascii="Arial" w:hAnsi="Arial" w:cs="Arial"/>
+          <w:sz w:val="24"/>
+          <w:szCs w:val="24"/>
+        </w:rPr>
+      </w:pPr>
       <w:r>
         <w:rPr>
+          <w:rFonts w:ascii="Arial" w:hAnsi="Arial" w:cs="Arial"/>
           <w:noProof/>
+          <w:sz w:val="24"/>
+          <w:szCs w:val="24"/>
         </w:rPr>
         <w:drawing>
           <wp:inline distT="0" distB="0" distL="0" distR="0">
@@ -49,8 +60,19 @@
           </wp:inline>
         </w:drawing>
       </w:r>
+      <w:bookmarkStart w:id="0" w:name="_GoBack"/>
+      <w:bookmarkEnd w:id="0"/>
     </w:p>
-    <w:p/>
+    <w:p>
+      <w:pPr>
+        <w:spacing w:line="360" w:lineRule="auto"/>
+        <w:rPr>
+          <w:rFonts w:ascii="Arial" w:hAnsi="Arial" w:cs="Arial"/>
+          <w:sz w:val="24"/>
+          <w:szCs w:val="24"/>
+        </w:rPr>
+      </w:pPr>
+    </w:p>
     <w:tbl>
       <w:tblPr>
         <w:tblStyle w:val="GridTable4-Accent1"/>
@@ -71,7 +93,20 @@
             <w:tcW w:w="4508" w:type="dxa"/>
           </w:tcPr>
           <w:p>
-            <w:r>
+            <w:pPr>
+              <w:spacing w:line="360" w:lineRule="auto"/>
+              <w:rPr>
+                <w:rFonts w:ascii="Arial" w:hAnsi="Arial" w:cs="Arial"/>
+                <w:sz w:val="24"/>
+                <w:szCs w:val="24"/>
+              </w:rPr>
+            </w:pPr>
+            <w:r>
+              <w:rPr>
+                <w:rFonts w:ascii="Arial" w:hAnsi="Arial" w:cs="Arial"/>
+                <w:sz w:val="24"/>
+                <w:szCs w:val="24"/>
+              </w:rPr>
               <w:t>Activity</w:t>
             </w:r>
           </w:p>
@@ -82,9 +117,20 @@
           </w:tcPr>
           <w:p>
             <w:pPr>
+              <w:spacing w:line="360" w:lineRule="auto"/>
               <w:cnfStyle w:val="100000000000" w:firstRow="1" w:lastRow="0" w:firstColumn="0" w:lastColumn="0" w:oddVBand="0" w:evenVBand="0" w:oddHBand="0" w:evenHBand="0" w:firstRowFirstColumn="0" w:firstRowLastColumn="0" w:lastRowFirstColumn="0" w:lastRowLastColumn="0"/>
-            </w:pPr>
-            <w:r>
+              <w:rPr>
+                <w:rFonts w:ascii="Arial" w:hAnsi="Arial" w:cs="Arial"/>
+                <w:sz w:val="24"/>
+                <w:szCs w:val="24"/>
+              </w:rPr>
+            </w:pPr>
+            <w:r>
+              <w:rPr>
+                <w:rFonts w:ascii="Arial" w:hAnsi="Arial" w:cs="Arial"/>
+                <w:sz w:val="24"/>
+                <w:szCs w:val="24"/>
+              </w:rPr>
               <w:t>Total Float</w:t>
             </w:r>
           </w:p>
@@ -101,12 +147,21 @@
           </w:tcPr>
           <w:p>
             <w:pPr>
-              <w:rPr>
+              <w:spacing w:line="360" w:lineRule="auto"/>
+              <w:rPr>
+                <w:rFonts w:ascii="Arial" w:hAnsi="Arial" w:cs="Arial"/>
                 <w:b w:val="0"/>
                 <w:bCs w:val="0"/>
-              </w:rPr>
-            </w:pPr>
-            <w:r>
+                <w:sz w:val="24"/>
+                <w:szCs w:val="24"/>
+              </w:rPr>
+            </w:pPr>
+            <w:r>
+              <w:rPr>
+                <w:rFonts w:ascii="Arial" w:hAnsi="Arial" w:cs="Arial"/>
+                <w:sz w:val="24"/>
+                <w:szCs w:val="24"/>
+              </w:rPr>
               <w:t>Task 1</w:t>
             </w:r>
           </w:p>
@@ -117,9 +172,20 @@
           </w:tcPr>
           <w:p>
             <w:pPr>
+              <w:spacing w:line="360" w:lineRule="auto"/>
               <w:cnfStyle w:val="000000100000" w:firstRow="0" w:lastRow="0" w:firstColumn="0" w:lastColumn="0" w:oddVBand="0" w:evenVBand="0" w:oddHBand="1" w:evenHBand="0" w:firstRowFirstColumn="0" w:firstRowLastColumn="0" w:lastRowFirstColumn="0" w:lastRowLastColumn="0"/>
-            </w:pPr>
-            <w:r>
+              <w:rPr>
+                <w:rFonts w:ascii="Arial" w:hAnsi="Arial" w:cs="Arial"/>
+                <w:sz w:val="24"/>
+                <w:szCs w:val="24"/>
+              </w:rPr>
+            </w:pPr>
+            <w:r>
+              <w:rPr>
+                <w:rFonts w:ascii="Arial" w:hAnsi="Arial" w:cs="Arial"/>
+                <w:sz w:val="24"/>
+                <w:szCs w:val="24"/>
+              </w:rPr>
               <w:t xml:space="preserve">6 – 0 – 4 = 2 </w:t>
             </w:r>
           </w:p>
@@ -132,7 +198,20 @@
             <w:tcW w:w="4508" w:type="dxa"/>
           </w:tcPr>
           <w:p>
-            <w:r>
+            <w:pPr>
+              <w:spacing w:line="360" w:lineRule="auto"/>
+              <w:rPr>
+                <w:rFonts w:ascii="Arial" w:hAnsi="Arial" w:cs="Arial"/>
+                <w:sz w:val="24"/>
+                <w:szCs w:val="24"/>
+              </w:rPr>
+            </w:pPr>
+            <w:r>
+              <w:rPr>
+                <w:rFonts w:ascii="Arial" w:hAnsi="Arial" w:cs="Arial"/>
+                <w:sz w:val="24"/>
+                <w:szCs w:val="24"/>
+              </w:rPr>
               <w:t>Task 2</w:t>
             </w:r>
           </w:p>
@@ -143,9 +222,20 @@
           </w:tcPr>
           <w:p>
             <w:pPr>
+              <w:spacing w:line="360" w:lineRule="auto"/>
               <w:cnfStyle w:val="000000000000" w:firstRow="0" w:lastRow="0" w:firstColumn="0" w:lastColumn="0" w:oddVBand="0" w:evenVBand="0" w:oddHBand="0" w:evenHBand="0" w:firstRowFirstColumn="0" w:firstRowLastColumn="0" w:lastRowFirstColumn="0" w:lastRowLastColumn="0"/>
-            </w:pPr>
-            <w:r>
+              <w:rPr>
+                <w:rFonts w:ascii="Arial" w:hAnsi="Arial" w:cs="Arial"/>
+                <w:sz w:val="24"/>
+                <w:szCs w:val="24"/>
+              </w:rPr>
+            </w:pPr>
+            <w:r>
+              <w:rPr>
+                <w:rFonts w:ascii="Arial" w:hAnsi="Arial" w:cs="Arial"/>
+                <w:sz w:val="24"/>
+                <w:szCs w:val="24"/>
+              </w:rPr>
               <w:t xml:space="preserve">2 – 0 – 2 = 0 </w:t>
             </w:r>
           </w:p>
@@ -161,7 +251,20 @@
             <w:tcW w:w="4508" w:type="dxa"/>
           </w:tcPr>
           <w:p>
-            <w:r>
+            <w:pPr>
+              <w:spacing w:line="360" w:lineRule="auto"/>
+              <w:rPr>
+                <w:rFonts w:ascii="Arial" w:hAnsi="Arial" w:cs="Arial"/>
+                <w:sz w:val="24"/>
+                <w:szCs w:val="24"/>
+              </w:rPr>
+            </w:pPr>
+            <w:r>
+              <w:rPr>
+                <w:rFonts w:ascii="Arial" w:hAnsi="Arial" w:cs="Arial"/>
+                <w:sz w:val="24"/>
+                <w:szCs w:val="24"/>
+              </w:rPr>
               <w:t>Task 3</w:t>
             </w:r>
           </w:p>
@@ -172,9 +275,20 @@
           </w:tcPr>
           <w:p>
             <w:pPr>
+              <w:spacing w:line="360" w:lineRule="auto"/>
               <w:cnfStyle w:val="000000100000" w:firstRow="0" w:lastRow="0" w:firstColumn="0" w:lastColumn="0" w:oddVBand="0" w:evenVBand="0" w:oddHBand="1" w:evenHBand="0" w:firstRowFirstColumn="0" w:firstRowLastColumn="0" w:lastRowFirstColumn="0" w:lastRowLastColumn="0"/>
-            </w:pPr>
-            <w:r>
+              <w:rPr>
+                <w:rFonts w:ascii="Arial" w:hAnsi="Arial" w:cs="Arial"/>
+                <w:sz w:val="24"/>
+                <w:szCs w:val="24"/>
+              </w:rPr>
+            </w:pPr>
+            <w:r>
+              <w:rPr>
+                <w:rFonts w:ascii="Arial" w:hAnsi="Arial" w:cs="Arial"/>
+                <w:sz w:val="24"/>
+                <w:szCs w:val="24"/>
+              </w:rPr>
               <w:t>6 – 2 – 4 = 0</w:t>
             </w:r>
           </w:p>
@@ -187,7 +301,20 @@
             <w:tcW w:w="4508" w:type="dxa"/>
           </w:tcPr>
           <w:p>
-            <w:r>
+            <w:pPr>
+              <w:spacing w:line="360" w:lineRule="auto"/>
+              <w:rPr>
+                <w:rFonts w:ascii="Arial" w:hAnsi="Arial" w:cs="Arial"/>
+                <w:sz w:val="24"/>
+                <w:szCs w:val="24"/>
+              </w:rPr>
+            </w:pPr>
+            <w:r>
+              <w:rPr>
+                <w:rFonts w:ascii="Arial" w:hAnsi="Arial" w:cs="Arial"/>
+                <w:sz w:val="24"/>
+                <w:szCs w:val="24"/>
+              </w:rPr>
               <w:t>Task 4</w:t>
             </w:r>
           </w:p>
@@ -198,9 +325,20 @@
           </w:tcPr>
           <w:p>
             <w:pPr>
+              <w:spacing w:line="360" w:lineRule="auto"/>
               <w:cnfStyle w:val="000000000000" w:firstRow="0" w:lastRow="0" w:firstColumn="0" w:lastColumn="0" w:oddVBand="0" w:evenVBand="0" w:oddHBand="0" w:evenHBand="0" w:firstRowFirstColumn="0" w:firstRowLastColumn="0" w:lastRowFirstColumn="0" w:lastRowLastColumn="0"/>
-            </w:pPr>
-            <w:r>
+              <w:rPr>
+                <w:rFonts w:ascii="Arial" w:hAnsi="Arial" w:cs="Arial"/>
+                <w:sz w:val="24"/>
+                <w:szCs w:val="24"/>
+              </w:rPr>
+            </w:pPr>
+            <w:r>
+              <w:rPr>
+                <w:rFonts w:ascii="Arial" w:hAnsi="Arial" w:cs="Arial"/>
+                <w:sz w:val="24"/>
+                <w:szCs w:val="24"/>
+              </w:rPr>
               <w:t>6 – 0 – 2 = 4</w:t>
             </w:r>
           </w:p>
@@ -216,7 +354,20 @@
             <w:tcW w:w="4508" w:type="dxa"/>
           </w:tcPr>
           <w:p>
-            <w:r>
+            <w:pPr>
+              <w:spacing w:line="360" w:lineRule="auto"/>
+              <w:rPr>
+                <w:rFonts w:ascii="Arial" w:hAnsi="Arial" w:cs="Arial"/>
+                <w:sz w:val="24"/>
+                <w:szCs w:val="24"/>
+              </w:rPr>
+            </w:pPr>
+            <w:r>
+              <w:rPr>
+                <w:rFonts w:ascii="Arial" w:hAnsi="Arial" w:cs="Arial"/>
+                <w:sz w:val="24"/>
+                <w:szCs w:val="24"/>
+              </w:rPr>
               <w:t>Deliverable A</w:t>
             </w:r>
           </w:p>
@@ -227,9 +378,20 @@
           </w:tcPr>
           <w:p>
             <w:pPr>
+              <w:spacing w:line="360" w:lineRule="auto"/>
               <w:cnfStyle w:val="000000100000" w:firstRow="0" w:lastRow="0" w:firstColumn="0" w:lastColumn="0" w:oddVBand="0" w:evenVBand="0" w:oddHBand="1" w:evenHBand="0" w:firstRowFirstColumn="0" w:firstRowLastColumn="0" w:lastRowFirstColumn="0" w:lastRowLastColumn="0"/>
-            </w:pPr>
-            <w:r>
+              <w:rPr>
+                <w:rFonts w:ascii="Arial" w:hAnsi="Arial" w:cs="Arial"/>
+                <w:sz w:val="24"/>
+                <w:szCs w:val="24"/>
+              </w:rPr>
+            </w:pPr>
+            <w:r>
+              <w:rPr>
+                <w:rFonts w:ascii="Arial" w:hAnsi="Arial" w:cs="Arial"/>
+                <w:sz w:val="24"/>
+                <w:szCs w:val="24"/>
+              </w:rPr>
               <w:t>6 – 2 – 0 = 4</w:t>
             </w:r>
           </w:p>
@@ -242,7 +404,20 @@
             <w:tcW w:w="4508" w:type="dxa"/>
           </w:tcPr>
           <w:p>
-            <w:r>
+            <w:pPr>
+              <w:spacing w:line="360" w:lineRule="auto"/>
+              <w:rPr>
+                <w:rFonts w:ascii="Arial" w:hAnsi="Arial" w:cs="Arial"/>
+                <w:sz w:val="24"/>
+                <w:szCs w:val="24"/>
+              </w:rPr>
+            </w:pPr>
+            <w:r>
+              <w:rPr>
+                <w:rFonts w:ascii="Arial" w:hAnsi="Arial" w:cs="Arial"/>
+                <w:sz w:val="24"/>
+                <w:szCs w:val="24"/>
+              </w:rPr>
               <w:t>Task 6</w:t>
             </w:r>
           </w:p>
@@ -253,9 +428,20 @@
           </w:tcPr>
           <w:p>
             <w:pPr>
+              <w:spacing w:line="360" w:lineRule="auto"/>
               <w:cnfStyle w:val="000000000000" w:firstRow="0" w:lastRow="0" w:firstColumn="0" w:lastColumn="0" w:oddVBand="0" w:evenVBand="0" w:oddHBand="0" w:evenHBand="0" w:firstRowFirstColumn="0" w:firstRowLastColumn="0" w:lastRowFirstColumn="0" w:lastRowLastColumn="0"/>
-            </w:pPr>
-            <w:r>
+              <w:rPr>
+                <w:rFonts w:ascii="Arial" w:hAnsi="Arial" w:cs="Arial"/>
+                <w:sz w:val="24"/>
+                <w:szCs w:val="24"/>
+              </w:rPr>
+            </w:pPr>
+            <w:r>
+              <w:rPr>
+                <w:rFonts w:ascii="Arial" w:hAnsi="Arial" w:cs="Arial"/>
+                <w:sz w:val="24"/>
+                <w:szCs w:val="24"/>
+              </w:rPr>
               <w:t>12 – 6 – 6 = 0</w:t>
             </w:r>
           </w:p>
@@ -271,7 +457,20 @@
             <w:tcW w:w="4508" w:type="dxa"/>
           </w:tcPr>
           <w:p>
-            <w:r>
+            <w:pPr>
+              <w:spacing w:line="360" w:lineRule="auto"/>
+              <w:rPr>
+                <w:rFonts w:ascii="Arial" w:hAnsi="Arial" w:cs="Arial"/>
+                <w:sz w:val="24"/>
+                <w:szCs w:val="24"/>
+              </w:rPr>
+            </w:pPr>
+            <w:r>
+              <w:rPr>
+                <w:rFonts w:ascii="Arial" w:hAnsi="Arial" w:cs="Arial"/>
+                <w:sz w:val="24"/>
+                <w:szCs w:val="24"/>
+              </w:rPr>
               <w:t>Task 7</w:t>
             </w:r>
           </w:p>
@@ -282,9 +481,20 @@
           </w:tcPr>
           <w:p>
             <w:pPr>
+              <w:spacing w:line="360" w:lineRule="auto"/>
               <w:cnfStyle w:val="000000100000" w:firstRow="0" w:lastRow="0" w:firstColumn="0" w:lastColumn="0" w:oddVBand="0" w:evenVBand="0" w:oddHBand="1" w:evenHBand="0" w:firstRowFirstColumn="0" w:firstRowLastColumn="0" w:lastRowFirstColumn="0" w:lastRowLastColumn="0"/>
-            </w:pPr>
-            <w:r>
+              <w:rPr>
+                <w:rFonts w:ascii="Arial" w:hAnsi="Arial" w:cs="Arial"/>
+                <w:sz w:val="24"/>
+                <w:szCs w:val="24"/>
+              </w:rPr>
+            </w:pPr>
+            <w:r>
+              <w:rPr>
+                <w:rFonts w:ascii="Arial" w:hAnsi="Arial" w:cs="Arial"/>
+                <w:sz w:val="24"/>
+                <w:szCs w:val="24"/>
+              </w:rPr>
               <w:t>10 – 6 – 2 = 2</w:t>
             </w:r>
           </w:p>
@@ -297,7 +507,20 @@
             <w:tcW w:w="4508" w:type="dxa"/>
           </w:tcPr>
           <w:p>
-            <w:r>
+            <w:pPr>
+              <w:spacing w:line="360" w:lineRule="auto"/>
+              <w:rPr>
+                <w:rFonts w:ascii="Arial" w:hAnsi="Arial" w:cs="Arial"/>
+                <w:sz w:val="24"/>
+                <w:szCs w:val="24"/>
+              </w:rPr>
+            </w:pPr>
+            <w:r>
+              <w:rPr>
+                <w:rFonts w:ascii="Arial" w:hAnsi="Arial" w:cs="Arial"/>
+                <w:sz w:val="24"/>
+                <w:szCs w:val="24"/>
+              </w:rPr>
               <w:t>Deliverable B</w:t>
             </w:r>
           </w:p>
@@ -308,9 +531,20 @@
           </w:tcPr>
           <w:p>
             <w:pPr>
+              <w:spacing w:line="360" w:lineRule="auto"/>
               <w:cnfStyle w:val="000000000000" w:firstRow="0" w:lastRow="0" w:firstColumn="0" w:lastColumn="0" w:oddVBand="0" w:evenVBand="0" w:oddHBand="0" w:evenHBand="0" w:firstRowFirstColumn="0" w:firstRowLastColumn="0" w:lastRowFirstColumn="0" w:lastRowLastColumn="0"/>
-            </w:pPr>
-            <w:r>
+              <w:rPr>
+                <w:rFonts w:ascii="Arial" w:hAnsi="Arial" w:cs="Arial"/>
+                <w:sz w:val="24"/>
+                <w:szCs w:val="24"/>
+              </w:rPr>
+            </w:pPr>
+            <w:r>
+              <w:rPr>
+                <w:rFonts w:ascii="Arial" w:hAnsi="Arial" w:cs="Arial"/>
+                <w:sz w:val="24"/>
+                <w:szCs w:val="24"/>
+              </w:rPr>
               <w:t>12 – 8 – 0 = 4</w:t>
             </w:r>
           </w:p>
@@ -326,7 +560,20 @@
             <w:tcW w:w="4508" w:type="dxa"/>
           </w:tcPr>
           <w:p>
-            <w:r>
+            <w:pPr>
+              <w:spacing w:line="360" w:lineRule="auto"/>
+              <w:rPr>
+                <w:rFonts w:ascii="Arial" w:hAnsi="Arial" w:cs="Arial"/>
+                <w:sz w:val="24"/>
+                <w:szCs w:val="24"/>
+              </w:rPr>
+            </w:pPr>
+            <w:r>
+              <w:rPr>
+                <w:rFonts w:ascii="Arial" w:hAnsi="Arial" w:cs="Arial"/>
+                <w:sz w:val="24"/>
+                <w:szCs w:val="24"/>
+              </w:rPr>
               <w:t>Task 9</w:t>
             </w:r>
           </w:p>
@@ -337,16 +584,36 @@
           </w:tcPr>
           <w:p>
             <w:pPr>
+              <w:spacing w:line="360" w:lineRule="auto"/>
               <w:cnfStyle w:val="000000100000" w:firstRow="0" w:lastRow="0" w:firstColumn="0" w:lastColumn="0" w:oddVBand="0" w:evenVBand="0" w:oddHBand="1" w:evenHBand="0" w:firstRowFirstColumn="0" w:firstRowLastColumn="0" w:lastRowFirstColumn="0" w:lastRowLastColumn="0"/>
-            </w:pPr>
-            <w:r>
+              <w:rPr>
+                <w:rFonts w:ascii="Arial" w:hAnsi="Arial" w:cs="Arial"/>
+                <w:sz w:val="24"/>
+                <w:szCs w:val="24"/>
+              </w:rPr>
+            </w:pPr>
+            <w:r>
+              <w:rPr>
+                <w:rFonts w:ascii="Arial" w:hAnsi="Arial" w:cs="Arial"/>
+                <w:sz w:val="24"/>
+                <w:szCs w:val="24"/>
+              </w:rPr>
               <w:t>14 – 12 – 2 = 0</w:t>
             </w:r>
           </w:p>
         </w:tc>
       </w:tr>
     </w:tbl>
-    <w:p/>
+    <w:p>
+      <w:pPr>
+        <w:spacing w:line="360" w:lineRule="auto"/>
+        <w:rPr>
+          <w:rFonts w:ascii="Arial" w:hAnsi="Arial" w:cs="Arial"/>
+          <w:sz w:val="24"/>
+          <w:szCs w:val="24"/>
+        </w:rPr>
+      </w:pPr>
+    </w:p>
     <w:tbl>
       <w:tblPr>
         <w:tblStyle w:val="GridTable4-Accent1"/>
@@ -367,7 +634,20 @@
             <w:tcW w:w="4508" w:type="dxa"/>
           </w:tcPr>
           <w:p>
-            <w:r>
+            <w:pPr>
+              <w:spacing w:line="360" w:lineRule="auto"/>
+              <w:rPr>
+                <w:rFonts w:ascii="Arial" w:hAnsi="Arial" w:cs="Arial"/>
+                <w:sz w:val="24"/>
+                <w:szCs w:val="24"/>
+              </w:rPr>
+            </w:pPr>
+            <w:r>
+              <w:rPr>
+                <w:rFonts w:ascii="Arial" w:hAnsi="Arial" w:cs="Arial"/>
+                <w:sz w:val="24"/>
+                <w:szCs w:val="24"/>
+              </w:rPr>
               <w:t>Activity</w:t>
             </w:r>
           </w:p>
@@ -378,9 +658,20 @@
           </w:tcPr>
           <w:p>
             <w:pPr>
+              <w:spacing w:line="360" w:lineRule="auto"/>
               <w:cnfStyle w:val="100000000000" w:firstRow="1" w:lastRow="0" w:firstColumn="0" w:lastColumn="0" w:oddVBand="0" w:evenVBand="0" w:oddHBand="0" w:evenHBand="0" w:firstRowFirstColumn="0" w:firstRowLastColumn="0" w:lastRowFirstColumn="0" w:lastRowLastColumn="0"/>
-            </w:pPr>
-            <w:r>
+              <w:rPr>
+                <w:rFonts w:ascii="Arial" w:hAnsi="Arial" w:cs="Arial"/>
+                <w:sz w:val="24"/>
+                <w:szCs w:val="24"/>
+              </w:rPr>
+            </w:pPr>
+            <w:r>
+              <w:rPr>
+                <w:rFonts w:ascii="Arial" w:hAnsi="Arial" w:cs="Arial"/>
+                <w:sz w:val="24"/>
+                <w:szCs w:val="24"/>
+              </w:rPr>
               <w:t>Free Float</w:t>
             </w:r>
           </w:p>
@@ -396,7 +687,20 @@
             <w:tcW w:w="4508" w:type="dxa"/>
           </w:tcPr>
           <w:p>
-            <w:r>
+            <w:pPr>
+              <w:spacing w:line="360" w:lineRule="auto"/>
+              <w:rPr>
+                <w:rFonts w:ascii="Arial" w:hAnsi="Arial" w:cs="Arial"/>
+                <w:sz w:val="24"/>
+                <w:szCs w:val="24"/>
+              </w:rPr>
+            </w:pPr>
+            <w:r>
+              <w:rPr>
+                <w:rFonts w:ascii="Arial" w:hAnsi="Arial" w:cs="Arial"/>
+                <w:sz w:val="24"/>
+                <w:szCs w:val="24"/>
+              </w:rPr>
               <w:t>Task 1</w:t>
             </w:r>
           </w:p>
@@ -407,9 +711,20 @@
           </w:tcPr>
           <w:p>
             <w:pPr>
+              <w:spacing w:line="360" w:lineRule="auto"/>
               <w:cnfStyle w:val="000000100000" w:firstRow="0" w:lastRow="0" w:firstColumn="0" w:lastColumn="0" w:oddVBand="0" w:evenVBand="0" w:oddHBand="1" w:evenHBand="0" w:firstRowFirstColumn="0" w:firstRowLastColumn="0" w:lastRowFirstColumn="0" w:lastRowLastColumn="0"/>
-            </w:pPr>
-            <w:r>
+              <w:rPr>
+                <w:rFonts w:ascii="Arial" w:hAnsi="Arial" w:cs="Arial"/>
+                <w:sz w:val="24"/>
+                <w:szCs w:val="24"/>
+              </w:rPr>
+            </w:pPr>
+            <w:r>
+              <w:rPr>
+                <w:rFonts w:ascii="Arial" w:hAnsi="Arial" w:cs="Arial"/>
+                <w:sz w:val="24"/>
+                <w:szCs w:val="24"/>
+              </w:rPr>
               <w:t>6 – 4 = 2</w:t>
             </w:r>
           </w:p>
@@ -422,7 +737,20 @@
             <w:tcW w:w="4508" w:type="dxa"/>
           </w:tcPr>
           <w:p>
-            <w:r>
+            <w:pPr>
+              <w:spacing w:line="360" w:lineRule="auto"/>
+              <w:rPr>
+                <w:rFonts w:ascii="Arial" w:hAnsi="Arial" w:cs="Arial"/>
+                <w:sz w:val="24"/>
+                <w:szCs w:val="24"/>
+              </w:rPr>
+            </w:pPr>
+            <w:r>
+              <w:rPr>
+                <w:rFonts w:ascii="Arial" w:hAnsi="Arial" w:cs="Arial"/>
+                <w:sz w:val="24"/>
+                <w:szCs w:val="24"/>
+              </w:rPr>
               <w:t>Task 2</w:t>
             </w:r>
           </w:p>
@@ -433,9 +761,20 @@
           </w:tcPr>
           <w:p>
             <w:pPr>
+              <w:spacing w:line="360" w:lineRule="auto"/>
               <w:cnfStyle w:val="000000000000" w:firstRow="0" w:lastRow="0" w:firstColumn="0" w:lastColumn="0" w:oddVBand="0" w:evenVBand="0" w:oddHBand="0" w:evenHBand="0" w:firstRowFirstColumn="0" w:firstRowLastColumn="0" w:lastRowFirstColumn="0" w:lastRowLastColumn="0"/>
-            </w:pPr>
-            <w:r>
+              <w:rPr>
+                <w:rFonts w:ascii="Arial" w:hAnsi="Arial" w:cs="Arial"/>
+                <w:sz w:val="24"/>
+                <w:szCs w:val="24"/>
+              </w:rPr>
+            </w:pPr>
+            <w:r>
+              <w:rPr>
+                <w:rFonts w:ascii="Arial" w:hAnsi="Arial" w:cs="Arial"/>
+                <w:sz w:val="24"/>
+                <w:szCs w:val="24"/>
+              </w:rPr>
               <w:t>6 – 2 = 4</w:t>
             </w:r>
           </w:p>
@@ -451,7 +790,20 @@
             <w:tcW w:w="4508" w:type="dxa"/>
           </w:tcPr>
           <w:p>
-            <w:r>
+            <w:pPr>
+              <w:spacing w:line="360" w:lineRule="auto"/>
+              <w:rPr>
+                <w:rFonts w:ascii="Arial" w:hAnsi="Arial" w:cs="Arial"/>
+                <w:sz w:val="24"/>
+                <w:szCs w:val="24"/>
+              </w:rPr>
+            </w:pPr>
+            <w:r>
+              <w:rPr>
+                <w:rFonts w:ascii="Arial" w:hAnsi="Arial" w:cs="Arial"/>
+                <w:sz w:val="24"/>
+                <w:szCs w:val="24"/>
+              </w:rPr>
               <w:t>Task 3</w:t>
             </w:r>
           </w:p>
@@ -462,9 +814,20 @@
           </w:tcPr>
           <w:p>
             <w:pPr>
+              <w:spacing w:line="360" w:lineRule="auto"/>
               <w:cnfStyle w:val="000000100000" w:firstRow="0" w:lastRow="0" w:firstColumn="0" w:lastColumn="0" w:oddVBand="0" w:evenVBand="0" w:oddHBand="1" w:evenHBand="0" w:firstRowFirstColumn="0" w:firstRowLastColumn="0" w:lastRowFirstColumn="0" w:lastRowLastColumn="0"/>
-            </w:pPr>
-            <w:r>
+              <w:rPr>
+                <w:rFonts w:ascii="Arial" w:hAnsi="Arial" w:cs="Arial"/>
+                <w:sz w:val="24"/>
+                <w:szCs w:val="24"/>
+              </w:rPr>
+            </w:pPr>
+            <w:r>
+              <w:rPr>
+                <w:rFonts w:ascii="Arial" w:hAnsi="Arial" w:cs="Arial"/>
+                <w:sz w:val="24"/>
+                <w:szCs w:val="24"/>
+              </w:rPr>
               <w:t>6 – 6 = 0</w:t>
             </w:r>
           </w:p>
@@ -477,7 +840,20 @@
             <w:tcW w:w="4508" w:type="dxa"/>
           </w:tcPr>
           <w:p>
-            <w:r>
+            <w:pPr>
+              <w:spacing w:line="360" w:lineRule="auto"/>
+              <w:rPr>
+                <w:rFonts w:ascii="Arial" w:hAnsi="Arial" w:cs="Arial"/>
+                <w:sz w:val="24"/>
+                <w:szCs w:val="24"/>
+              </w:rPr>
+            </w:pPr>
+            <w:r>
+              <w:rPr>
+                <w:rFonts w:ascii="Arial" w:hAnsi="Arial" w:cs="Arial"/>
+                <w:sz w:val="24"/>
+                <w:szCs w:val="24"/>
+              </w:rPr>
               <w:t>Task 4</w:t>
             </w:r>
           </w:p>
@@ -488,9 +864,20 @@
           </w:tcPr>
           <w:p>
             <w:pPr>
+              <w:spacing w:line="360" w:lineRule="auto"/>
               <w:cnfStyle w:val="000000000000" w:firstRow="0" w:lastRow="0" w:firstColumn="0" w:lastColumn="0" w:oddVBand="0" w:evenVBand="0" w:oddHBand="0" w:evenHBand="0" w:firstRowFirstColumn="0" w:firstRowLastColumn="0" w:lastRowFirstColumn="0" w:lastRowLastColumn="0"/>
-            </w:pPr>
-            <w:r>
+              <w:rPr>
+                <w:rFonts w:ascii="Arial" w:hAnsi="Arial" w:cs="Arial"/>
+                <w:sz w:val="24"/>
+                <w:szCs w:val="24"/>
+              </w:rPr>
+            </w:pPr>
+            <w:r>
+              <w:rPr>
+                <w:rFonts w:ascii="Arial" w:hAnsi="Arial" w:cs="Arial"/>
+                <w:sz w:val="24"/>
+                <w:szCs w:val="24"/>
+              </w:rPr>
               <w:t>6 – 2 = 4</w:t>
             </w:r>
           </w:p>
@@ -506,7 +893,20 @@
             <w:tcW w:w="4508" w:type="dxa"/>
           </w:tcPr>
           <w:p>
-            <w:r>
+            <w:pPr>
+              <w:spacing w:line="360" w:lineRule="auto"/>
+              <w:rPr>
+                <w:rFonts w:ascii="Arial" w:hAnsi="Arial" w:cs="Arial"/>
+                <w:sz w:val="24"/>
+                <w:szCs w:val="24"/>
+              </w:rPr>
+            </w:pPr>
+            <w:r>
+              <w:rPr>
+                <w:rFonts w:ascii="Arial" w:hAnsi="Arial" w:cs="Arial"/>
+                <w:sz w:val="24"/>
+                <w:szCs w:val="24"/>
+              </w:rPr>
               <w:t>Deliverable A</w:t>
             </w:r>
           </w:p>
@@ -517,9 +917,20 @@
           </w:tcPr>
           <w:p>
             <w:pPr>
+              <w:spacing w:line="360" w:lineRule="auto"/>
               <w:cnfStyle w:val="000000100000" w:firstRow="0" w:lastRow="0" w:firstColumn="0" w:lastColumn="0" w:oddVBand="0" w:evenVBand="0" w:oddHBand="1" w:evenHBand="0" w:firstRowFirstColumn="0" w:firstRowLastColumn="0" w:lastRowFirstColumn="0" w:lastRowLastColumn="0"/>
-            </w:pPr>
-            <w:r>
+              <w:rPr>
+                <w:rFonts w:ascii="Arial" w:hAnsi="Arial" w:cs="Arial"/>
+                <w:sz w:val="24"/>
+                <w:szCs w:val="24"/>
+              </w:rPr>
+            </w:pPr>
+            <w:r>
+              <w:rPr>
+                <w:rFonts w:ascii="Arial" w:hAnsi="Arial" w:cs="Arial"/>
+                <w:sz w:val="24"/>
+                <w:szCs w:val="24"/>
+              </w:rPr>
               <w:t>8 – 6 = 2</w:t>
             </w:r>
           </w:p>
@@ -532,7 +943,21 @@
             <w:tcW w:w="4508" w:type="dxa"/>
           </w:tcPr>
           <w:p>
-            <w:r>
+            <w:pPr>
+              <w:spacing w:line="360" w:lineRule="auto"/>
+              <w:rPr>
+                <w:rFonts w:ascii="Arial" w:hAnsi="Arial" w:cs="Arial"/>
+                <w:sz w:val="24"/>
+                <w:szCs w:val="24"/>
+              </w:rPr>
+            </w:pPr>
+            <w:r>
+              <w:rPr>
+                <w:rFonts w:ascii="Arial" w:hAnsi="Arial" w:cs="Arial"/>
+                <w:sz w:val="24"/>
+                <w:szCs w:val="24"/>
+              </w:rPr>
+              <w:lastRenderedPageBreak/>
               <w:t>Task 6</w:t>
             </w:r>
           </w:p>
@@ -543,9 +968,20 @@
           </w:tcPr>
           <w:p>
             <w:pPr>
+              <w:spacing w:line="360" w:lineRule="auto"/>
               <w:cnfStyle w:val="000000000000" w:firstRow="0" w:lastRow="0" w:firstColumn="0" w:lastColumn="0" w:oddVBand="0" w:evenVBand="0" w:oddHBand="0" w:evenHBand="0" w:firstRowFirstColumn="0" w:firstRowLastColumn="0" w:lastRowFirstColumn="0" w:lastRowLastColumn="0"/>
-            </w:pPr>
-            <w:r>
+              <w:rPr>
+                <w:rFonts w:ascii="Arial" w:hAnsi="Arial" w:cs="Arial"/>
+                <w:sz w:val="24"/>
+                <w:szCs w:val="24"/>
+              </w:rPr>
+            </w:pPr>
+            <w:r>
+              <w:rPr>
+                <w:rFonts w:ascii="Arial" w:hAnsi="Arial" w:cs="Arial"/>
+                <w:sz w:val="24"/>
+                <w:szCs w:val="24"/>
+              </w:rPr>
               <w:t>12 – 12 = 0</w:t>
             </w:r>
           </w:p>
@@ -561,7 +997,20 @@
             <w:tcW w:w="4508" w:type="dxa"/>
           </w:tcPr>
           <w:p>
-            <w:r>
+            <w:pPr>
+              <w:spacing w:line="360" w:lineRule="auto"/>
+              <w:rPr>
+                <w:rFonts w:ascii="Arial" w:hAnsi="Arial" w:cs="Arial"/>
+                <w:sz w:val="24"/>
+                <w:szCs w:val="24"/>
+              </w:rPr>
+            </w:pPr>
+            <w:r>
+              <w:rPr>
+                <w:rFonts w:ascii="Arial" w:hAnsi="Arial" w:cs="Arial"/>
+                <w:sz w:val="24"/>
+                <w:szCs w:val="24"/>
+              </w:rPr>
               <w:t>Task 7</w:t>
             </w:r>
           </w:p>
@@ -572,9 +1021,20 @@
           </w:tcPr>
           <w:p>
             <w:pPr>
+              <w:spacing w:line="360" w:lineRule="auto"/>
               <w:cnfStyle w:val="000000100000" w:firstRow="0" w:lastRow="0" w:firstColumn="0" w:lastColumn="0" w:oddVBand="0" w:evenVBand="0" w:oddHBand="1" w:evenHBand="0" w:firstRowFirstColumn="0" w:firstRowLastColumn="0" w:lastRowFirstColumn="0" w:lastRowLastColumn="0"/>
-            </w:pPr>
-            <w:r>
+              <w:rPr>
+                <w:rFonts w:ascii="Arial" w:hAnsi="Arial" w:cs="Arial"/>
+                <w:sz w:val="24"/>
+                <w:szCs w:val="24"/>
+              </w:rPr>
+            </w:pPr>
+            <w:r>
+              <w:rPr>
+                <w:rFonts w:ascii="Arial" w:hAnsi="Arial" w:cs="Arial"/>
+                <w:sz w:val="24"/>
+                <w:szCs w:val="24"/>
+              </w:rPr>
               <w:t xml:space="preserve">12 – 10 = 2 </w:t>
             </w:r>
           </w:p>
@@ -587,7 +1047,20 @@
             <w:tcW w:w="4508" w:type="dxa"/>
           </w:tcPr>
           <w:p>
-            <w:r>
+            <w:pPr>
+              <w:spacing w:line="360" w:lineRule="auto"/>
+              <w:rPr>
+                <w:rFonts w:ascii="Arial" w:hAnsi="Arial" w:cs="Arial"/>
+                <w:sz w:val="24"/>
+                <w:szCs w:val="24"/>
+              </w:rPr>
+            </w:pPr>
+            <w:r>
+              <w:rPr>
+                <w:rFonts w:ascii="Arial" w:hAnsi="Arial" w:cs="Arial"/>
+                <w:sz w:val="24"/>
+                <w:szCs w:val="24"/>
+              </w:rPr>
               <w:t>Deliverable B</w:t>
             </w:r>
           </w:p>
@@ -598,9 +1071,20 @@
           </w:tcPr>
           <w:p>
             <w:pPr>
+              <w:spacing w:line="360" w:lineRule="auto"/>
               <w:cnfStyle w:val="000000000000" w:firstRow="0" w:lastRow="0" w:firstColumn="0" w:lastColumn="0" w:oddVBand="0" w:evenVBand="0" w:oddHBand="0" w:evenHBand="0" w:firstRowFirstColumn="0" w:firstRowLastColumn="0" w:lastRowFirstColumn="0" w:lastRowLastColumn="0"/>
-            </w:pPr>
-            <w:r>
+              <w:rPr>
+                <w:rFonts w:ascii="Arial" w:hAnsi="Arial" w:cs="Arial"/>
+                <w:sz w:val="24"/>
+                <w:szCs w:val="24"/>
+              </w:rPr>
+            </w:pPr>
+            <w:r>
+              <w:rPr>
+                <w:rFonts w:ascii="Arial" w:hAnsi="Arial" w:cs="Arial"/>
+                <w:sz w:val="24"/>
+                <w:szCs w:val="24"/>
+              </w:rPr>
               <w:t>14 – 12 = 2</w:t>
             </w:r>
           </w:p>
@@ -616,7 +1100,20 @@
             <w:tcW w:w="4508" w:type="dxa"/>
           </w:tcPr>
           <w:p>
-            <w:r>
+            <w:pPr>
+              <w:spacing w:line="360" w:lineRule="auto"/>
+              <w:rPr>
+                <w:rFonts w:ascii="Arial" w:hAnsi="Arial" w:cs="Arial"/>
+                <w:sz w:val="24"/>
+                <w:szCs w:val="24"/>
+              </w:rPr>
+            </w:pPr>
+            <w:r>
+              <w:rPr>
+                <w:rFonts w:ascii="Arial" w:hAnsi="Arial" w:cs="Arial"/>
+                <w:sz w:val="24"/>
+                <w:szCs w:val="24"/>
+              </w:rPr>
               <w:t>Task 9</w:t>
             </w:r>
           </w:p>
@@ -627,24 +1124,72 @@
           </w:tcPr>
           <w:p>
             <w:pPr>
+              <w:spacing w:line="360" w:lineRule="auto"/>
               <w:cnfStyle w:val="000000100000" w:firstRow="0" w:lastRow="0" w:firstColumn="0" w:lastColumn="0" w:oddVBand="0" w:evenVBand="0" w:oddHBand="1" w:evenHBand="0" w:firstRowFirstColumn="0" w:firstRowLastColumn="0" w:lastRowFirstColumn="0" w:lastRowLastColumn="0"/>
-            </w:pPr>
-            <w:r>
+              <w:rPr>
+                <w:rFonts w:ascii="Arial" w:hAnsi="Arial" w:cs="Arial"/>
+                <w:sz w:val="24"/>
+                <w:szCs w:val="24"/>
+              </w:rPr>
+            </w:pPr>
+            <w:r>
+              <w:rPr>
+                <w:rFonts w:ascii="Arial" w:hAnsi="Arial" w:cs="Arial"/>
+                <w:sz w:val="24"/>
+                <w:szCs w:val="24"/>
+              </w:rPr>
               <w:t>Cannot calculate as there is no activity after task 9 thus no early start for the next activity can be gotten</w:t>
             </w:r>
           </w:p>
         </w:tc>
       </w:tr>
     </w:tbl>
-    <w:p/>
-    <w:p/>
-    <w:p/>
     <w:p>
+      <w:pPr>
+        <w:spacing w:line="360" w:lineRule="auto"/>
+        <w:rPr>
+          <w:rFonts w:ascii="Arial" w:hAnsi="Arial" w:cs="Arial"/>
+          <w:sz w:val="24"/>
+          <w:szCs w:val="24"/>
+        </w:rPr>
+      </w:pPr>
+    </w:p>
+    <w:p>
+      <w:pPr>
+        <w:spacing w:line="360" w:lineRule="auto"/>
+        <w:rPr>
+          <w:rFonts w:ascii="Arial" w:hAnsi="Arial" w:cs="Arial"/>
+          <w:sz w:val="24"/>
+          <w:szCs w:val="24"/>
+        </w:rPr>
+      </w:pPr>
+    </w:p>
+    <w:p>
+      <w:pPr>
+        <w:spacing w:line="360" w:lineRule="auto"/>
+        <w:rPr>
+          <w:rFonts w:ascii="Arial" w:hAnsi="Arial" w:cs="Arial"/>
+          <w:sz w:val="24"/>
+          <w:szCs w:val="24"/>
+        </w:rPr>
+      </w:pPr>
+    </w:p>
+    <w:p>
+      <w:pPr>
+        <w:spacing w:line="360" w:lineRule="auto"/>
+        <w:rPr>
+          <w:rFonts w:ascii="Arial" w:hAnsi="Arial" w:cs="Arial"/>
+          <w:sz w:val="24"/>
+          <w:szCs w:val="24"/>
+        </w:rPr>
+      </w:pPr>
       <w:r>
         <w:rPr>
+          <w:rFonts w:ascii="Arial" w:hAnsi="Arial" w:cs="Arial"/>
           <w:noProof/>
+          <w:sz w:val="24"/>
+          <w:szCs w:val="24"/>
         </w:rPr>
-        <w:lastRenderedPageBreak/>
         <w:drawing>
           <wp:inline distT="0" distB="0" distL="0" distR="0">
             <wp:extent cx="5731510" cy="1416685"/>
@@ -690,31 +1235,43 @@
     </w:p>
     <w:p>
       <w:pPr>
+        <w:spacing w:line="360" w:lineRule="auto"/>
         <w:rPr>
+          <w:rFonts w:ascii="Arial" w:hAnsi="Arial" w:cs="Arial"/>
           <w:color w:val="FF0000"/>
+          <w:sz w:val="24"/>
+          <w:szCs w:val="24"/>
         </w:rPr>
       </w:pPr>
       <w:r>
         <w:rPr>
+          <w:rFonts w:ascii="Arial" w:hAnsi="Arial" w:cs="Arial"/>
           <w:color w:val="FF0000"/>
+          <w:sz w:val="24"/>
+          <w:szCs w:val="24"/>
         </w:rPr>
         <w:t>Red – Represents the Critical Path</w:t>
       </w:r>
     </w:p>
     <w:p>
       <w:pPr>
+        <w:spacing w:line="360" w:lineRule="auto"/>
         <w:rPr>
+          <w:rFonts w:ascii="Arial" w:hAnsi="Arial" w:cs="Arial"/>
           <w:color w:val="8EAADB" w:themeColor="accent1" w:themeTint="99"/>
+          <w:sz w:val="24"/>
+          <w:szCs w:val="24"/>
         </w:rPr>
       </w:pPr>
       <w:r>
         <w:rPr>
+          <w:rFonts w:ascii="Arial" w:hAnsi="Arial" w:cs="Arial"/>
           <w:color w:val="8EAADB" w:themeColor="accent1" w:themeTint="99"/>
+          <w:sz w:val="24"/>
+          <w:szCs w:val="24"/>
         </w:rPr>
         <w:t>Blue – Represents the Float Time</w:t>
       </w:r>
-      <w:bookmarkStart w:id="0" w:name="_GoBack"/>
-      <w:bookmarkEnd w:id="0"/>
     </w:p>
     <w:sectPr>
       <w:headerReference w:type="default" r:id="rId9"/>
@@ -1789,7 +2346,7 @@
 </file>
 
 <file path=customXml/itemProps1.xml><?xml version="1.0" encoding="utf-8"?>
-<ds:datastoreItem xmlns:ds="http://schemas.openxmlformats.org/officeDocument/2006/customXml" ds:itemID="{1D69C4B6-1A2E-4801-8651-9C0E28AAD52B}">
+<ds:datastoreItem xmlns:ds="http://schemas.openxmlformats.org/officeDocument/2006/customXml" ds:itemID="{E022FB46-E77C-4D6D-B2E3-3D31AA8020FA}">
   <ds:schemaRefs>
     <ds:schemaRef ds:uri="http://schemas.openxmlformats.org/officeDocument/2006/bibliography"/>
   </ds:schemaRefs>
